--- a/Лабораторная работа 1/отчёт лабораторная работа №1.docx
+++ b/Лабораторная работа 1/отчёт лабораторная работа №1.docx
@@ -2009,7 +2009,6 @@
         <w:rPr>
           <w:sz w:val="28"/>
           <w:szCs w:val="28"/>
-          <w:lang w:val="en-US"/>
         </w:rPr>
       </w:pPr>
     </w:p>
@@ -2063,7 +2062,7 @@
             <v:path o:extrusionok="f" gradientshapeok="t" o:connecttype="rect"/>
             <o:lock v:ext="edit" aspectratio="t"/>
           </v:shapetype>
-          <v:shape id="_x0000_i1026" type="#_x0000_t75" style="width:197.6pt;height:140.65pt">
+          <v:shape id="_x0000_i1025" type="#_x0000_t75" style="width:197.6pt;height:140.65pt">
             <v:imagedata r:id="rId6" o:title="l1z1p3"/>
           </v:shape>
         </w:pict>
@@ -2074,7 +2073,7 @@
           <w:szCs w:val="28"/>
         </w:rPr>
         <w:pict>
-          <v:shape id="_x0000_i1025" type="#_x0000_t75" style="width:100.45pt;height:144.85pt">
+          <v:shape id="_x0000_i1026" type="#_x0000_t75" style="width:100.45pt;height:144.85pt">
             <v:imagedata r:id="rId7" o:title="l1z1p2"/>
           </v:shape>
         </w:pict>
@@ -2584,13 +2583,7 @@
         <w:rPr>
           <w:color w:val="6A8759"/>
         </w:rPr>
-        <w:t>загада</w:t>
-      </w:r>
-      <w:r>
-        <w:rPr>
-          <w:color w:val="6A8759"/>
-        </w:rPr>
-        <w:t>нного</w:t>
+        <w:t>загаданного</w:t>
       </w:r>
       <w:r>
         <w:rPr>
@@ -2723,6 +2716,7 @@
         <w:pStyle w:val="Default"/>
         <w:spacing w:line="360" w:lineRule="auto"/>
         <w:ind w:left="792"/>
+        <w:jc w:val="center"/>
         <w:rPr>
           <w:sz w:val="28"/>
           <w:szCs w:val="28"/>
@@ -2825,9 +2819,20 @@
             <w:sz w:val="28"/>
             <w:szCs w:val="28"/>
           </w:rPr>
-          <w:t>https://github.com/psyduck31/master</w:t>
+          <w:t>https://github.com/acidicrat/MyLab</w:t>
         </w:r>
       </w:hyperlink>
+    </w:p>
+    <w:p>
+      <w:pPr>
+        <w:pStyle w:val="Default"/>
+        <w:spacing w:line="360" w:lineRule="auto"/>
+        <w:ind w:left="792"/>
+        <w:rPr>
+          <w:sz w:val="28"/>
+          <w:szCs w:val="28"/>
+        </w:rPr>
+      </w:pPr>
     </w:p>
     <w:p>
       <w:pPr>
@@ -2917,6 +2922,8 @@
         </w:rPr>
         <w:t>.</w:t>
       </w:r>
+      <w:bookmarkStart w:id="0" w:name="_GoBack"/>
+      <w:bookmarkEnd w:id="0"/>
     </w:p>
     <w:p>
       <w:pPr>
@@ -2934,8 +2941,6 @@
         </w:rPr>
         <w:br/>
       </w:r>
-      <w:bookmarkStart w:id="0" w:name="_GoBack"/>
-      <w:bookmarkEnd w:id="0"/>
     </w:p>
     <w:sectPr>
       <w:pgSz w:w="11906" w:h="17338"/>
